--- a/Movie Collection Application - Requirement document.docx
+++ b/Movie Collection Application - Requirement document.docx
@@ -87,10 +87,16 @@
     </w:p>
     <w:p>
       <w:pPr>
+        <w:tabs>
+          <w:tab w:val="right" w:pos="9026"/>
+        </w:tabs>
         <w:jc w:val="both"/>
       </w:pPr>
       <w:r>
         <w:t>    - Movie Retrieval</w:t>
+      </w:r>
+      <w:r>
+        <w:tab/>
       </w:r>
     </w:p>
     <w:p>
@@ -169,7 +175,13 @@
         <w:jc w:val="both"/>
       </w:pPr>
       <w:r>
-        <w:t>The Movie Collection web application allows users to register, authenticate, and manage their movie collections. Users can create, view, update, and delete collections, as well as add movies to these collections. The application will also fetch a list of available movies from a third-party API and provide statistics based on the user's collections.</w:t>
+        <w:t xml:space="preserve">The Movie Collection web application allows users to register, authenticate, </w:t>
+      </w:r>
+      <w:r>
+        <w:t xml:space="preserve">create </w:t>
+      </w:r>
+      <w:r>
+        <w:t>and manage their movie collections. Users can create, view, update, and delete collections, as well as add movies to these collections. The application will also fetch a list of available movies from a third-party API and provide statistics based on the user's collections.</w:t>
       </w:r>
     </w:p>
     <w:p>
@@ -261,12 +273,6 @@
       <w:pPr>
         <w:ind w:left="360"/>
         <w:jc w:val="both"/>
-      </w:pPr>
-    </w:p>
-    <w:p>
-      <w:pPr>
-        <w:ind w:left="360"/>
-        <w:jc w:val="both"/>
         <w:rPr>
           <w:u w:val="single"/>
         </w:rPr>
@@ -275,6 +281,7 @@
         <w:rPr>
           <w:u w:val="single"/>
         </w:rPr>
+        <w:lastRenderedPageBreak/>
         <w:t>Movie Retrieval</w:t>
       </w:r>
     </w:p>
@@ -332,7 +339,13 @@
         <w:jc w:val="both"/>
       </w:pPr>
       <w:r>
-        <w:t>2. Users must be able to update existing collections.</w:t>
+        <w:t>2. Users must be able to update existing collections</w:t>
+      </w:r>
+      <w:r>
+        <w:t xml:space="preserve"> and movies in it</w:t>
+      </w:r>
+      <w:r>
+        <w:t>.</w:t>
       </w:r>
     </w:p>
     <w:p>
@@ -361,14 +374,24 @@
       <w:r>
         <w:t xml:space="preserve">5. The response for viewing collections should include the top 3 </w:t>
       </w:r>
-      <w:proofErr w:type="spellStart"/>
-      <w:r>
-        <w:t>favorite</w:t>
-      </w:r>
-      <w:proofErr w:type="spellEnd"/>
+      <w:r>
+        <w:t>favourite</w:t>
+      </w:r>
       <w:r>
         <w:t xml:space="preserve"> genres based on the movies in the user's collections.</w:t>
       </w:r>
+    </w:p>
+    <w:p>
+      <w:pPr>
+        <w:ind w:left="360"/>
+        <w:jc w:val="both"/>
+      </w:pPr>
+    </w:p>
+    <w:p>
+      <w:pPr>
+        <w:ind w:left="360"/>
+        <w:jc w:val="both"/>
+      </w:pPr>
     </w:p>
     <w:p>
       <w:pPr>
@@ -447,56 +470,50 @@
     </w:p>
     <w:p>
       <w:pPr>
-        <w:jc w:val="both"/>
-        <w:rPr>
-          <w:sz w:val="30"/>
-          <w:szCs w:val="30"/>
-        </w:rPr>
-      </w:pPr>
-    </w:p>
-    <w:p>
-      <w:pPr>
-        <w:jc w:val="both"/>
-        <w:rPr>
-          <w:sz w:val="30"/>
-          <w:szCs w:val="30"/>
-        </w:rPr>
-      </w:pPr>
-    </w:p>
-    <w:p>
-      <w:pPr>
-        <w:jc w:val="both"/>
-        <w:rPr>
-          <w:sz w:val="30"/>
-          <w:szCs w:val="30"/>
-        </w:rPr>
-      </w:pPr>
-    </w:p>
-    <w:p>
-      <w:pPr>
-        <w:jc w:val="both"/>
-        <w:rPr>
-          <w:sz w:val="30"/>
-          <w:szCs w:val="30"/>
-        </w:rPr>
-      </w:pPr>
-    </w:p>
-    <w:p>
-      <w:pPr>
-        <w:jc w:val="both"/>
-        <w:rPr>
-          <w:sz w:val="30"/>
-          <w:szCs w:val="30"/>
-        </w:rPr>
-      </w:pPr>
-    </w:p>
-    <w:p>
-      <w:pPr>
-        <w:jc w:val="both"/>
-        <w:rPr>
-          <w:sz w:val="30"/>
-          <w:szCs w:val="30"/>
-        </w:rPr>
+        <w:ind w:left="360"/>
+        <w:jc w:val="both"/>
+      </w:pPr>
+    </w:p>
+    <w:p>
+      <w:pPr>
+        <w:ind w:left="360"/>
+        <w:jc w:val="both"/>
+      </w:pPr>
+    </w:p>
+    <w:p>
+      <w:pPr>
+        <w:ind w:left="360"/>
+        <w:jc w:val="both"/>
+      </w:pPr>
+    </w:p>
+    <w:p>
+      <w:pPr>
+        <w:ind w:left="360"/>
+        <w:jc w:val="both"/>
+      </w:pPr>
+    </w:p>
+    <w:p>
+      <w:pPr>
+        <w:ind w:left="360"/>
+        <w:jc w:val="both"/>
+      </w:pPr>
+    </w:p>
+    <w:p>
+      <w:pPr>
+        <w:ind w:left="360"/>
+        <w:jc w:val="both"/>
+      </w:pPr>
+    </w:p>
+    <w:p>
+      <w:pPr>
+        <w:ind w:left="360"/>
+        <w:jc w:val="both"/>
+      </w:pPr>
+    </w:p>
+    <w:p>
+      <w:pPr>
+        <w:ind w:left="360"/>
+        <w:jc w:val="both"/>
       </w:pPr>
     </w:p>
     <w:p>
@@ -521,7 +538,6 @@
           <w:sz w:val="30"/>
           <w:szCs w:val="30"/>
         </w:rPr>
-        <w:lastRenderedPageBreak/>
         <w:t>API Specifications</w:t>
       </w:r>
     </w:p>
@@ -562,10 +578,7 @@
         <w:jc w:val="both"/>
       </w:pPr>
       <w:r>
-        <w:t>URL:</w:t>
-      </w:r>
-      <w:r>
-        <w:t xml:space="preserve"> `POST /register/`</w:t>
+        <w:t>URL: `POST /register/`</w:t>
       </w:r>
     </w:p>
     <w:p>
@@ -798,6 +811,7 @@
         <w:jc w:val="both"/>
       </w:pPr>
       <w:r>
+        <w:lastRenderedPageBreak/>
         <w:t xml:space="preserve">                "description": "&lt;a description of the movie&gt;",</w:t>
       </w:r>
     </w:p>
@@ -816,7 +830,6 @@
         <w:jc w:val="both"/>
       </w:pPr>
       <w:r>
-        <w:lastRenderedPageBreak/>
         <w:t xml:space="preserve">                "</w:t>
       </w:r>
       <w:proofErr w:type="spellStart"/>
@@ -1146,7 +1159,6 @@
           <w:i/>
           <w:iCs/>
         </w:rPr>
-        <w:lastRenderedPageBreak/>
         <w:t>Create Collection</w:t>
       </w:r>
     </w:p>
@@ -1442,6 +1454,7 @@
         <w:jc w:val="both"/>
       </w:pPr>
       <w:r>
+        <w:lastRenderedPageBreak/>
         <w:t xml:space="preserve">        "description": "&lt;Optional updated description&gt;",</w:t>
       </w:r>
     </w:p>
@@ -1460,7 +1473,6 @@
         <w:jc w:val="both"/>
       </w:pPr>
       <w:r>
-        <w:lastRenderedPageBreak/>
         <w:t xml:space="preserve">    }</w:t>
       </w:r>
     </w:p>
@@ -1745,6 +1757,7 @@
         <w:jc w:val="both"/>
       </w:pPr>
       <w:r>
+        <w:lastRenderedPageBreak/>
         <w:t xml:space="preserve">        "message": "Collection deleted successfully"</w:t>
       </w:r>
     </w:p>
@@ -2052,16 +2065,9 @@
     <w:p>
       <w:pPr>
         <w:ind w:left="360"/>
-      </w:pPr>
-    </w:p>
-    <w:p>
-      <w:pPr>
-        <w:ind w:left="360"/>
-      </w:pPr>
-    </w:p>
-    <w:p>
-      <w:pPr>
-        <w:ind w:left="360"/>
+        <w:rPr>
+          <w:u w:val="single"/>
+        </w:rPr>
       </w:pPr>
     </w:p>
     <w:p>
@@ -2115,6 +2121,14 @@
       </w:pPr>
       <w:r>
         <w:t>- Test the response structure for all endpoints.</w:t>
+      </w:r>
+    </w:p>
+    <w:p>
+      <w:pPr>
+        <w:ind w:left="360"/>
+      </w:pPr>
+      <w:r>
+        <w:t>- Test the request count accuracy for concurrent request using threading.</w:t>
       </w:r>
     </w:p>
     <w:p>
@@ -2244,11 +2258,9 @@
       <w:r>
         <w:t xml:space="preserve"> (If </w:t>
       </w:r>
-      <w:proofErr w:type="gramStart"/>
-      <w:r>
-        <w:t>so</w:t>
-      </w:r>
-      <w:proofErr w:type="gramEnd"/>
+      <w:r>
+        <w:t>so,</w:t>
+      </w:r>
       <w:r>
         <w:t xml:space="preserve"> will show an error)</w:t>
       </w:r>
@@ -2266,6 +2278,153 @@
       </w:r>
       <w:r>
         <w:t>.</w:t>
+      </w:r>
+    </w:p>
+    <w:p>
+      <w:pPr>
+        <w:ind w:left="360"/>
+        <w:jc w:val="both"/>
+      </w:pPr>
+    </w:p>
+    <w:p>
+      <w:pPr>
+        <w:pStyle w:val="ListParagraph"/>
+        <w:numPr>
+          <w:ilvl w:val="0"/>
+          <w:numId w:val="1"/>
+        </w:numPr>
+        <w:jc w:val="both"/>
+        <w:rPr>
+          <w:b/>
+          <w:bCs/>
+          <w:sz w:val="30"/>
+          <w:szCs w:val="30"/>
+        </w:rPr>
+      </w:pPr>
+      <w:r>
+        <w:rPr>
+          <w:b/>
+          <w:bCs/>
+          <w:sz w:val="30"/>
+          <w:szCs w:val="30"/>
+        </w:rPr>
+        <w:t>Future Enhancements</w:t>
+      </w:r>
+    </w:p>
+    <w:p>
+      <w:pPr>
+        <w:pStyle w:val="ListParagraph"/>
+        <w:numPr>
+          <w:ilvl w:val="0"/>
+          <w:numId w:val="2"/>
+        </w:numPr>
+        <w:jc w:val="both"/>
+        <w:rPr>
+          <w:b/>
+          <w:bCs/>
+          <w:sz w:val="30"/>
+          <w:szCs w:val="30"/>
+        </w:rPr>
+      </w:pPr>
+      <w:r>
+        <w:t xml:space="preserve">Use </w:t>
+      </w:r>
+      <w:proofErr w:type="spellStart"/>
+      <w:r>
+        <w:t>postrgres</w:t>
+      </w:r>
+      <w:proofErr w:type="spellEnd"/>
+      <w:r>
+        <w:t xml:space="preserve"> database for production </w:t>
+      </w:r>
+      <w:r>
+        <w:t>server</w:t>
+      </w:r>
+    </w:p>
+    <w:p>
+      <w:pPr>
+        <w:pStyle w:val="ListParagraph"/>
+        <w:numPr>
+          <w:ilvl w:val="0"/>
+          <w:numId w:val="2"/>
+        </w:numPr>
+        <w:jc w:val="both"/>
+        <w:rPr>
+          <w:b/>
+          <w:bCs/>
+          <w:sz w:val="30"/>
+          <w:szCs w:val="30"/>
+        </w:rPr>
+      </w:pPr>
+      <w:r>
+        <w:t xml:space="preserve">Run more test cases with </w:t>
+      </w:r>
+      <w:r>
+        <w:t>improper and injective data</w:t>
+      </w:r>
+    </w:p>
+    <w:p>
+      <w:pPr>
+        <w:pStyle w:val="ListParagraph"/>
+        <w:numPr>
+          <w:ilvl w:val="0"/>
+          <w:numId w:val="2"/>
+        </w:numPr>
+        <w:jc w:val="both"/>
+        <w:rPr>
+          <w:b/>
+          <w:bCs/>
+          <w:sz w:val="30"/>
+          <w:szCs w:val="30"/>
+        </w:rPr>
+      </w:pPr>
+      <w:r>
+        <w:t xml:space="preserve">Can write all the logs data to a log file for </w:t>
+      </w:r>
+      <w:r>
+        <w:t>audit or issue solving</w:t>
+      </w:r>
+    </w:p>
+    <w:p>
+      <w:pPr>
+        <w:jc w:val="both"/>
+        <w:rPr>
+          <w:b/>
+          <w:bCs/>
+          <w:sz w:val="30"/>
+          <w:szCs w:val="30"/>
+        </w:rPr>
+      </w:pPr>
+    </w:p>
+    <w:p>
+      <w:pPr>
+        <w:jc w:val="both"/>
+        <w:rPr>
+          <w:b/>
+          <w:bCs/>
+          <w:sz w:val="30"/>
+          <w:szCs w:val="30"/>
+        </w:rPr>
+      </w:pPr>
+      <w:r>
+        <w:rPr>
+          <w:b/>
+          <w:bCs/>
+          <w:sz w:val="30"/>
+          <w:szCs w:val="30"/>
+        </w:rPr>
+        <w:t>Note: -</w:t>
+      </w:r>
+    </w:p>
+    <w:p>
+      <w:pPr>
+        <w:jc w:val="both"/>
+      </w:pPr>
+      <w:r>
+        <w:t xml:space="preserve">I’ve also attached the post </w:t>
+      </w:r>
+      <w:r>
+        <w:t>collection for testing purpose in the repository</w:t>
       </w:r>
     </w:p>
     <w:sectPr>
@@ -2281,9 +2440,122 @@
 <file path=word/numbering.xml><?xml version="1.0" encoding="utf-8"?>
 <w:numbering xmlns:wpc="http://schemas.microsoft.com/office/word/2010/wordprocessingCanvas" xmlns:cx="http://schemas.microsoft.com/office/drawing/2014/chartex" xmlns:cx1="http://schemas.microsoft.com/office/drawing/2015/9/8/chartex" xmlns:cx2="http://schemas.microsoft.com/office/drawing/2015/10/21/chartex" xmlns:cx3="http://schemas.microsoft.com/office/drawing/2016/5/9/chartex" xmlns:cx4="http://schemas.microsoft.com/office/drawing/2016/5/10/chartex" xmlns:cx5="http://schemas.microsoft.com/office/drawing/2016/5/11/chartex" xmlns:cx6="http://schemas.microsoft.com/office/drawing/2016/5/12/chartex" xmlns:cx7="http://schemas.microsoft.com/office/drawing/2016/5/13/chartex" xmlns:cx8="http://schemas.microsoft.com/office/drawing/2016/5/14/chartex" xmlns:mc="http://schemas.openxmlformats.org/markup-compatibility/2006" xmlns:aink="http://schemas.microsoft.com/office/drawing/2016/ink" xmlns:am3d="http://schemas.microsoft.com/office/drawing/2017/model3d" xmlns:o="urn:schemas-microsoft-com:office:office" xmlns:oel="http://schemas.microsoft.com/office/2019/extlst" xmlns:r="http://schemas.openxmlformats.org/officeDocument/2006/relationships" xmlns:m="http://schemas.openxmlformats.org/officeDocument/2006/math" xmlns:v="urn:schemas-microsoft-com:vml" xmlns:wp14="http://schemas.microsoft.com/office/word/2010/wordprocessingDrawing" xmlns:wp="http://schemas.openxmlformats.org/drawingml/2006/wordprocessingDrawing" xmlns:w10="urn:schemas-microsoft-com:office:word" xmlns:w="http://schemas.openxmlformats.org/wordprocessingml/2006/main" xmlns:w14="http://schemas.microsoft.com/office/word/2010/wordml" xmlns:w15="http://schemas.microsoft.com/office/word/2012/wordml" xmlns:w16cex="http://schemas.microsoft.com/office/word/2018/wordml/cex" xmlns:w16cid="http://schemas.microsoft.com/office/word/2016/wordml/cid" xmlns:w16="http://schemas.microsoft.com/office/word/2018/wordml" xmlns:w16du="http://schemas.microsoft.com/office/word/2023/wordml/word16du" xmlns:w16sdtdh="http://schemas.microsoft.com/office/word/2020/wordml/sdtdatahash" xmlns:w16se="http://schemas.microsoft.com/office/word/2015/wordml/symex" xmlns:wpg="http://schemas.microsoft.com/office/word/2010/wordprocessingGroup" xmlns:wpi="http://schemas.microsoft.com/office/word/2010/wordprocessingInk" xmlns:wne="http://schemas.microsoft.com/office/word/2006/wordml" xmlns:wps="http://schemas.microsoft.com/office/word/2010/wordprocessingShape" mc:Ignorable="w14 w15 w16se w16cid w16 w16cex w16sdtdh w16du wp14">
   <w:abstractNum w:abstractNumId="0" w15:restartNumberingAfterBreak="0">
+    <w:nsid w:val="6757492B"/>
+    <w:multiLevelType w:val="hybridMultilevel"/>
+    <w:tmpl w:val="6054CC36"/>
+    <w:lvl w:ilvl="0" w:tplc="40090001">
+      <w:start w:val="1"/>
+      <w:numFmt w:val="bullet"/>
+      <w:lvlText w:val=""/>
+      <w:lvlJc w:val="left"/>
+      <w:pPr>
+        <w:ind w:left="1440" w:hanging="360"/>
+      </w:pPr>
+      <w:rPr>
+        <w:rFonts w:ascii="Symbol" w:hAnsi="Symbol" w:hint="default"/>
+      </w:rPr>
+    </w:lvl>
+    <w:lvl w:ilvl="1" w:tplc="40090003" w:tentative="1">
+      <w:start w:val="1"/>
+      <w:numFmt w:val="bullet"/>
+      <w:lvlText w:val="o"/>
+      <w:lvlJc w:val="left"/>
+      <w:pPr>
+        <w:ind w:left="2160" w:hanging="360"/>
+      </w:pPr>
+      <w:rPr>
+        <w:rFonts w:ascii="Courier New" w:hAnsi="Courier New" w:cs="Courier New" w:hint="default"/>
+      </w:rPr>
+    </w:lvl>
+    <w:lvl w:ilvl="2" w:tplc="40090005" w:tentative="1">
+      <w:start w:val="1"/>
+      <w:numFmt w:val="bullet"/>
+      <w:lvlText w:val=""/>
+      <w:lvlJc w:val="left"/>
+      <w:pPr>
+        <w:ind w:left="2880" w:hanging="360"/>
+      </w:pPr>
+      <w:rPr>
+        <w:rFonts w:ascii="Wingdings" w:hAnsi="Wingdings" w:hint="default"/>
+      </w:rPr>
+    </w:lvl>
+    <w:lvl w:ilvl="3" w:tplc="40090001" w:tentative="1">
+      <w:start w:val="1"/>
+      <w:numFmt w:val="bullet"/>
+      <w:lvlText w:val=""/>
+      <w:lvlJc w:val="left"/>
+      <w:pPr>
+        <w:ind w:left="3600" w:hanging="360"/>
+      </w:pPr>
+      <w:rPr>
+        <w:rFonts w:ascii="Symbol" w:hAnsi="Symbol" w:hint="default"/>
+      </w:rPr>
+    </w:lvl>
+    <w:lvl w:ilvl="4" w:tplc="40090003" w:tentative="1">
+      <w:start w:val="1"/>
+      <w:numFmt w:val="bullet"/>
+      <w:lvlText w:val="o"/>
+      <w:lvlJc w:val="left"/>
+      <w:pPr>
+        <w:ind w:left="4320" w:hanging="360"/>
+      </w:pPr>
+      <w:rPr>
+        <w:rFonts w:ascii="Courier New" w:hAnsi="Courier New" w:cs="Courier New" w:hint="default"/>
+      </w:rPr>
+    </w:lvl>
+    <w:lvl w:ilvl="5" w:tplc="40090005" w:tentative="1">
+      <w:start w:val="1"/>
+      <w:numFmt w:val="bullet"/>
+      <w:lvlText w:val=""/>
+      <w:lvlJc w:val="left"/>
+      <w:pPr>
+        <w:ind w:left="5040" w:hanging="360"/>
+      </w:pPr>
+      <w:rPr>
+        <w:rFonts w:ascii="Wingdings" w:hAnsi="Wingdings" w:hint="default"/>
+      </w:rPr>
+    </w:lvl>
+    <w:lvl w:ilvl="6" w:tplc="40090001" w:tentative="1">
+      <w:start w:val="1"/>
+      <w:numFmt w:val="bullet"/>
+      <w:lvlText w:val=""/>
+      <w:lvlJc w:val="left"/>
+      <w:pPr>
+        <w:ind w:left="5760" w:hanging="360"/>
+      </w:pPr>
+      <w:rPr>
+        <w:rFonts w:ascii="Symbol" w:hAnsi="Symbol" w:hint="default"/>
+      </w:rPr>
+    </w:lvl>
+    <w:lvl w:ilvl="7" w:tplc="40090003" w:tentative="1">
+      <w:start w:val="1"/>
+      <w:numFmt w:val="bullet"/>
+      <w:lvlText w:val="o"/>
+      <w:lvlJc w:val="left"/>
+      <w:pPr>
+        <w:ind w:left="6480" w:hanging="360"/>
+      </w:pPr>
+      <w:rPr>
+        <w:rFonts w:ascii="Courier New" w:hAnsi="Courier New" w:cs="Courier New" w:hint="default"/>
+      </w:rPr>
+    </w:lvl>
+    <w:lvl w:ilvl="8" w:tplc="40090005" w:tentative="1">
+      <w:start w:val="1"/>
+      <w:numFmt w:val="bullet"/>
+      <w:lvlText w:val=""/>
+      <w:lvlJc w:val="left"/>
+      <w:pPr>
+        <w:ind w:left="7200" w:hanging="360"/>
+      </w:pPr>
+      <w:rPr>
+        <w:rFonts w:ascii="Wingdings" w:hAnsi="Wingdings" w:hint="default"/>
+      </w:rPr>
+    </w:lvl>
+  </w:abstractNum>
+  <w:abstractNum w:abstractNumId="1" w15:restartNumberingAfterBreak="0">
     <w:nsid w:val="7D643BBC"/>
     <w:multiLevelType w:val="hybridMultilevel"/>
-    <w:tmpl w:val="E25A3D66"/>
+    <w:tmpl w:val="265AB2BE"/>
     <w:lvl w:ilvl="0" w:tplc="4009000F">
       <w:start w:val="1"/>
       <w:numFmt w:val="decimal"/>
@@ -2370,6 +2642,9 @@
     </w:lvl>
   </w:abstractNum>
   <w:num w:numId="1" w16cid:durableId="1544946498">
+    <w:abstractNumId w:val="1"/>
+  </w:num>
+  <w:num w:numId="2" w16cid:durableId="1237521211">
     <w:abstractNumId w:val="0"/>
   </w:num>
 </w:numbering>
@@ -2978,6 +3253,7 @@
   <w:style w:type="character" w:default="1" w:styleId="DefaultParagraphFont">
     <w:name w:val="Default Paragraph Font"/>
     <w:uiPriority w:val="1"/>
+    <w:semiHidden/>
     <w:unhideWhenUsed/>
   </w:style>
   <w:style w:type="table" w:default="1" w:styleId="TableNormal">
